--- a/计算机视觉实践-练习5/机器视觉实践报告（五）.docx
+++ b/计算机视觉实践-练习5/机器视觉实践报告（五）.docx
@@ -614,7 +614,7 @@
                 <w:noProof/>
                 <w:webHidden/>
               </w:rPr>
-              <w:t>6</w:t>
+              <w:t>5</w:t>
             </w:r>
             <w:r>
               <w:rPr>
@@ -691,16 +691,8 @@
         <w:rPr>
           <w:rFonts w:hint="eastAsia"/>
         </w:rPr>
-        <w:t>利用</w:t>
-      </w:r>
-      <w:proofErr w:type="spellStart"/>
-      <w:r>
-        <w:rPr>
-          <w:rFonts w:hint="eastAsia"/>
-        </w:rPr>
-        <w:t>opencv</w:t>
-      </w:r>
-      <w:proofErr w:type="spellEnd"/>
+        <w:t>利用opencv</w:t>
+      </w:r>
       <w:r>
         <w:rPr>
           <w:rFonts w:hint="eastAsia"/>
@@ -729,9 +721,6 @@
     <w:p>
       <w:pPr>
         <w:pStyle w:val="3"/>
-        <w:rPr>
-          <w:rFonts w:hint="eastAsia"/>
-        </w:rPr>
       </w:pPr>
       <w:bookmarkStart w:id="3" w:name="_Toc134111305"/>
       <w:r>
@@ -813,29 +802,12 @@
     <w:p>
       <w:pPr>
         <w:ind w:firstLine="420"/>
-        <w:rPr>
-          <w:rFonts w:hint="eastAsia"/>
-        </w:rPr>
-      </w:pPr>
-      <w:r>
-        <w:rPr>
-          <w:rFonts w:hint="eastAsia"/>
-        </w:rPr>
-        <w:t>在计算机视觉领域中，视差</w:t>
-      </w:r>
-      <w:proofErr w:type="gramStart"/>
-      <w:r>
-        <w:rPr>
-          <w:rFonts w:hint="eastAsia"/>
-        </w:rPr>
-        <w:t>匹配指</w:t>
-      </w:r>
-      <w:proofErr w:type="gramEnd"/>
-      <w:r>
-        <w:rPr>
-          <w:rFonts w:hint="eastAsia"/>
-        </w:rPr>
-        <w:t>的是在两张图像中找到对应点的过程。具体来说，给定两幅图像，视差匹配算法的目标是找到在两幅图像中对应的像素点，并计算它们之间的视</w:t>
+      </w:pPr>
+      <w:r>
+        <w:rPr>
+          <w:rFonts w:hint="eastAsia"/>
+        </w:rPr>
+        <w:t>在计算机视觉领域中，视差匹配指的是在两张图像中找到对应点的过程。具体来说，给定两幅图像，视差匹配算法的目标是找到在两幅图像中对应的像素点，并计算它们之间的视</w:t>
       </w:r>
       <w:r>
         <w:rPr>
@@ -851,9 +823,6 @@
     <w:p>
       <w:pPr>
         <w:ind w:firstLine="420"/>
-        <w:rPr>
-          <w:rFonts w:hint="eastAsia"/>
-        </w:rPr>
       </w:pPr>
       <w:r>
         <w:rPr>
@@ -865,9 +834,6 @@
     <w:p>
       <w:pPr>
         <w:ind w:firstLine="420"/>
-        <w:rPr>
-          <w:rFonts w:hint="eastAsia"/>
-        </w:rPr>
       </w:pPr>
       <w:r>
         <w:rPr>
@@ -912,9 +878,6 @@
     <w:p>
       <w:pPr>
         <w:ind w:firstLine="420"/>
-        <w:rPr>
-          <w:rFonts w:hint="eastAsia"/>
-        </w:rPr>
       </w:pPr>
       <w:r>
         <w:t>NCC（Normalized Cross-Correlation，标准化互相关）是一种经典的立体视差匹配方法。该方法的基本思想是对左右两幅图像中的每个像素，分别在其周围的邻域内搜索其在右图中的对应位置，然后通过计算两个像素之间的互相关值，得到它们之间的相似度。最终，根据相似度的大小来确定左右两幅图像中的对应点，从而计算出立体视差。</w:t>
@@ -923,9 +886,6 @@
     <w:p>
       <w:pPr>
         <w:ind w:firstLine="420"/>
-        <w:rPr>
-          <w:rFonts w:hint="eastAsia"/>
-        </w:rPr>
       </w:pPr>
       <w:r>
         <w:t>NCC立体视差匹配的主要优点是计算速度较快，且对于不同光照和纹理变化的情况具有较好的适应性和鲁棒性。其具体实现步骤如下：</w:t>
@@ -998,9 +958,6 @@
     <w:p>
       <w:pPr>
         <w:ind w:firstLine="420"/>
-        <w:rPr>
-          <w:rFonts w:hint="eastAsia"/>
-        </w:rPr>
       </w:pPr>
       <w:r>
         <w:rPr>
@@ -1015,9 +972,6 @@
     <w:p>
       <w:pPr>
         <w:ind w:firstLine="420"/>
-        <w:rPr>
-          <w:rFonts w:hint="eastAsia"/>
-        </w:rPr>
       </w:pPr>
       <w:r>
         <w:t>NCC立体视差匹配是一种经典的立体视差匹配方法，具有简单、快速、鲁棒等优点，在实际的计算机视觉和机器人视觉应用中得到广泛的应用。</w:t>
@@ -1128,21 +1082,7 @@
         <w:rPr>
           <w:rFonts w:hint="eastAsia"/>
         </w:rPr>
-        <w:t>使用归一化的互相</w:t>
-      </w:r>
-      <w:proofErr w:type="gramStart"/>
-      <w:r>
-        <w:rPr>
-          <w:rFonts w:hint="eastAsia"/>
-        </w:rPr>
-        <w:t>关计算</w:t>
-      </w:r>
-      <w:proofErr w:type="gramEnd"/>
-      <w:r>
-        <w:rPr>
-          <w:rFonts w:hint="eastAsia"/>
-        </w:rPr>
-        <w:t>视差图像</w:t>
+        <w:t>使用归一化的互相关计算视差图像</w:t>
       </w:r>
       <w:r>
         <w:rPr>
@@ -1454,10 +1394,10 @@
           <w:noProof/>
         </w:rPr>
         <w:drawing>
-          <wp:inline distT="0" distB="0" distL="0" distR="0" wp14:anchorId="43DD9FD5" wp14:editId="32D432A0">
-            <wp:extent cx="3018367" cy="2515082"/>
+          <wp:inline distT="0" distB="0" distL="0" distR="0" wp14:anchorId="2C9F6772" wp14:editId="0A0A1C6B">
+            <wp:extent cx="2959026" cy="2464905"/>
             <wp:effectExtent l="0" t="0" r="0" b="0"/>
-            <wp:docPr id="13" name="图片 13"/>
+            <wp:docPr id="2" name="图片 2"/>
             <wp:cNvGraphicFramePr>
               <a:graphicFrameLocks xmlns:a="http://schemas.openxmlformats.org/drawingml/2006/main" noChangeAspect="1"/>
             </wp:cNvGraphicFramePr>
@@ -1465,7 +1405,7 @@
               <a:graphicData uri="http://schemas.openxmlformats.org/drawingml/2006/picture">
                 <pic:pic xmlns:pic="http://schemas.openxmlformats.org/drawingml/2006/picture">
                   <pic:nvPicPr>
-                    <pic:cNvPr id="0" name="Picture 7"/>
+                    <pic:cNvPr id="0" name="Picture 1"/>
                     <pic:cNvPicPr>
                       <a:picLocks noChangeAspect="1" noChangeArrowheads="1"/>
                     </pic:cNvPicPr>
@@ -1486,7 +1426,7 @@
                   <pic:spPr bwMode="auto">
                     <a:xfrm>
                       <a:off x="0" y="0"/>
-                      <a:ext cx="3023658" cy="2519491"/>
+                      <a:ext cx="2984255" cy="2485921"/>
                     </a:xfrm>
                     <a:prstGeom prst="rect">
                       <a:avLst/>
@@ -1518,16 +1458,19 @@
       <w:pPr>
         <w:ind w:firstLine="420"/>
         <w:jc w:val="center"/>
+        <w:rPr>
+          <w:rFonts w:hint="eastAsia"/>
+        </w:rPr>
       </w:pPr>
       <w:r>
         <w:rPr>
           <w:noProof/>
         </w:rPr>
         <w:drawing>
-          <wp:inline distT="0" distB="0" distL="0" distR="0" wp14:anchorId="671DAC46" wp14:editId="34AF5CFA">
-            <wp:extent cx="3058432" cy="2548467"/>
-            <wp:effectExtent l="0" t="0" r="8890" b="4445"/>
-            <wp:docPr id="14" name="图片 14"/>
+          <wp:inline distT="0" distB="0" distL="0" distR="0" wp14:anchorId="2F9ACA89" wp14:editId="34B4E69F">
+            <wp:extent cx="2954251" cy="2460928"/>
+            <wp:effectExtent l="0" t="0" r="0" b="0"/>
+            <wp:docPr id="3" name="图片 3"/>
             <wp:cNvGraphicFramePr>
               <a:graphicFrameLocks xmlns:a="http://schemas.openxmlformats.org/drawingml/2006/main" noChangeAspect="1"/>
             </wp:cNvGraphicFramePr>
@@ -1535,7 +1478,7 @@
               <a:graphicData uri="http://schemas.openxmlformats.org/drawingml/2006/picture">
                 <pic:pic xmlns:pic="http://schemas.openxmlformats.org/drawingml/2006/picture">
                   <pic:nvPicPr>
-                    <pic:cNvPr id="0" name="Picture 9"/>
+                    <pic:cNvPr id="0" name="Picture 3"/>
                     <pic:cNvPicPr>
                       <a:picLocks noChangeAspect="1" noChangeArrowheads="1"/>
                     </pic:cNvPicPr>
@@ -1556,7 +1499,7 @@
                   <pic:spPr bwMode="auto">
                     <a:xfrm>
                       <a:off x="0" y="0"/>
-                      <a:ext cx="3074580" cy="2561923"/>
+                      <a:ext cx="2996059" cy="2495754"/>
                     </a:xfrm>
                     <a:prstGeom prst="rect">
                       <a:avLst/>
@@ -1576,56 +1519,67 @@
     <w:p>
       <w:pPr>
         <w:ind w:firstLine="420"/>
+      </w:pPr>
+    </w:p>
+    <w:p>
+      <w:pPr>
+        <w:ind w:firstLine="420"/>
+      </w:pPr>
+    </w:p>
+    <w:p>
+      <w:pPr>
+        <w:ind w:firstLine="420"/>
+      </w:pPr>
+    </w:p>
+    <w:p>
+      <w:pPr>
+        <w:ind w:firstLine="420"/>
+      </w:pPr>
+    </w:p>
+    <w:p>
+      <w:pPr>
+        <w:ind w:firstLine="420"/>
+      </w:pPr>
+    </w:p>
+    <w:p>
+      <w:pPr>
+        <w:ind w:firstLine="420"/>
+      </w:pPr>
+    </w:p>
+    <w:p>
+      <w:pPr>
+        <w:ind w:firstLine="420"/>
+      </w:pPr>
+      <w:r>
+        <w:rPr>
+          <w:rFonts w:hint="eastAsia"/>
+        </w:rPr>
+        <w:t>窗口大小为1</w:t>
+      </w:r>
+      <w:r>
+        <w:t>2</w:t>
+      </w:r>
+      <w:r>
+        <w:rPr>
+          <w:rFonts w:hint="eastAsia"/>
+        </w:rPr>
+        <w:t>：</w:t>
+      </w:r>
+    </w:p>
+    <w:p>
+      <w:pPr>
+        <w:ind w:firstLine="420"/>
         <w:jc w:val="center"/>
       </w:pPr>
-    </w:p>
-    <w:p>
-      <w:pPr>
-        <w:ind w:firstLine="420"/>
-        <w:jc w:val="center"/>
-      </w:pPr>
-    </w:p>
-    <w:p>
-      <w:pPr>
-        <w:ind w:firstLine="420"/>
-        <w:jc w:val="center"/>
-      </w:pPr>
-    </w:p>
-    <w:p>
-      <w:pPr>
-        <w:ind w:firstLine="420"/>
-      </w:pPr>
-      <w:r>
-        <w:rPr>
-          <w:rFonts w:hint="eastAsia"/>
-        </w:rPr>
-        <w:lastRenderedPageBreak/>
-        <w:t>窗口大小为1</w:t>
-      </w:r>
-      <w:r>
-        <w:t>2</w:t>
-      </w:r>
-      <w:r>
-        <w:rPr>
-          <w:rFonts w:hint="eastAsia"/>
-        </w:rPr>
-        <w:t>：</w:t>
-      </w:r>
-    </w:p>
-    <w:p>
-      <w:pPr>
-        <w:ind w:firstLine="420"/>
-        <w:jc w:val="center"/>
-      </w:pPr>
       <w:r>
         <w:rPr>
           <w:noProof/>
         </w:rPr>
         <w:drawing>
-          <wp:inline distT="0" distB="0" distL="0" distR="0" wp14:anchorId="329DCE94" wp14:editId="0CA67996">
-            <wp:extent cx="2880617" cy="2400300"/>
+          <wp:inline distT="0" distB="0" distL="0" distR="0" wp14:anchorId="5F237DA4" wp14:editId="2A860DA9">
+            <wp:extent cx="2729941" cy="2274073"/>
             <wp:effectExtent l="0" t="0" r="0" b="0"/>
-            <wp:docPr id="15" name="图片 15"/>
+            <wp:docPr id="4" name="图片 4"/>
             <wp:cNvGraphicFramePr>
               <a:graphicFrameLocks xmlns:a="http://schemas.openxmlformats.org/drawingml/2006/main" noChangeAspect="1"/>
             </wp:cNvGraphicFramePr>
@@ -1633,7 +1587,7 @@
               <a:graphicData uri="http://schemas.openxmlformats.org/drawingml/2006/picture">
                 <pic:pic xmlns:pic="http://schemas.openxmlformats.org/drawingml/2006/picture">
                   <pic:nvPicPr>
-                    <pic:cNvPr id="0" name="Picture 11"/>
+                    <pic:cNvPr id="0" name="Picture 5"/>
                     <pic:cNvPicPr>
                       <a:picLocks noChangeAspect="1" noChangeArrowheads="1"/>
                     </pic:cNvPicPr>
@@ -1654,7 +1608,7 @@
                   <pic:spPr bwMode="auto">
                     <a:xfrm>
                       <a:off x="0" y="0"/>
-                      <a:ext cx="2903887" cy="2419690"/>
+                      <a:ext cx="2747992" cy="2289110"/>
                     </a:xfrm>
                     <a:prstGeom prst="rect">
                       <a:avLst/>
@@ -1674,6 +1628,9 @@
     <w:p>
       <w:pPr>
         <w:ind w:firstLine="420"/>
+        <w:rPr>
+          <w:rFonts w:hint="eastAsia"/>
+        </w:rPr>
       </w:pPr>
       <w:r>
         <w:rPr>
@@ -1693,18 +1650,27 @@
     </w:p>
     <w:p>
       <w:pPr>
-        <w:ind w:firstLine="420"/>
+        <w:ind w:firstLineChars="0" w:firstLine="0"/>
         <w:jc w:val="center"/>
       </w:pPr>
       <w:r>
         <w:rPr>
+          <w:rFonts w:hint="eastAsia"/>
+        </w:rPr>
+        <w:t xml:space="preserve"> </w:t>
+      </w:r>
+      <w:r>
+        <w:t xml:space="preserve">    </w:t>
+      </w:r>
+      <w:r>
+        <w:rPr>
           <w:noProof/>
         </w:rPr>
         <w:drawing>
-          <wp:inline distT="0" distB="0" distL="0" distR="0" wp14:anchorId="15D394C9" wp14:editId="403792B8">
-            <wp:extent cx="2916179" cy="2429933"/>
-            <wp:effectExtent l="0" t="0" r="0" b="8890"/>
-            <wp:docPr id="16" name="图片 16"/>
+          <wp:inline distT="0" distB="0" distL="0" distR="0" wp14:anchorId="6C494113" wp14:editId="1B4961CA">
+            <wp:extent cx="2767054" cy="2304990"/>
+            <wp:effectExtent l="0" t="0" r="0" b="635"/>
+            <wp:docPr id="5" name="图片 5"/>
             <wp:cNvGraphicFramePr>
               <a:graphicFrameLocks xmlns:a="http://schemas.openxmlformats.org/drawingml/2006/main" noChangeAspect="1"/>
             </wp:cNvGraphicFramePr>
@@ -1712,7 +1678,7 @@
               <a:graphicData uri="http://schemas.openxmlformats.org/drawingml/2006/picture">
                 <pic:pic xmlns:pic="http://schemas.openxmlformats.org/drawingml/2006/picture">
                   <pic:nvPicPr>
-                    <pic:cNvPr id="0" name="Picture 13"/>
+                    <pic:cNvPr id="0" name="Picture 7"/>
                     <pic:cNvPicPr>
                       <a:picLocks noChangeAspect="1" noChangeArrowheads="1"/>
                     </pic:cNvPicPr>
@@ -1733,7 +1699,7 @@
                   <pic:spPr bwMode="auto">
                     <a:xfrm>
                       <a:off x="0" y="0"/>
-                      <a:ext cx="2946983" cy="2455600"/>
+                      <a:ext cx="2806481" cy="2337833"/>
                     </a:xfrm>
                     <a:prstGeom prst="rect">
                       <a:avLst/>
@@ -1752,94 +1718,6 @@
     </w:p>
     <w:p>
       <w:pPr>
-        <w:ind w:firstLine="420"/>
-      </w:pPr>
-      <w:r>
-        <w:rPr>
-          <w:rFonts w:hint="eastAsia"/>
-        </w:rPr>
-        <w:t>窗口大小为2</w:t>
-      </w:r>
-      <w:r>
-        <w:t>4</w:t>
-      </w:r>
-      <w:r>
-        <w:rPr>
-          <w:rFonts w:hint="eastAsia"/>
-        </w:rPr>
-        <w:t>：</w:t>
-      </w:r>
-    </w:p>
-    <w:p>
-      <w:pPr>
-        <w:ind w:firstLine="420"/>
-        <w:jc w:val="center"/>
-        <w:rPr>
-          <w:rFonts w:hint="eastAsia"/>
-        </w:rPr>
-      </w:pPr>
-      <w:r>
-        <w:rPr>
-          <w:noProof/>
-        </w:rPr>
-        <w:drawing>
-          <wp:inline distT="0" distB="0" distL="0" distR="0" wp14:anchorId="76AB67EA" wp14:editId="517E84D0">
-            <wp:extent cx="2916179" cy="2429933"/>
-            <wp:effectExtent l="0" t="0" r="0" b="8890"/>
-            <wp:docPr id="17" name="图片 17"/>
-            <wp:cNvGraphicFramePr>
-              <a:graphicFrameLocks xmlns:a="http://schemas.openxmlformats.org/drawingml/2006/main" noChangeAspect="1"/>
-            </wp:cNvGraphicFramePr>
-            <a:graphic xmlns:a="http://schemas.openxmlformats.org/drawingml/2006/main">
-              <a:graphicData uri="http://schemas.openxmlformats.org/drawingml/2006/picture">
-                <pic:pic xmlns:pic="http://schemas.openxmlformats.org/drawingml/2006/picture">
-                  <pic:nvPicPr>
-                    <pic:cNvPr id="0" name="Picture 15"/>
-                    <pic:cNvPicPr>
-                      <a:picLocks noChangeAspect="1" noChangeArrowheads="1"/>
-                    </pic:cNvPicPr>
-                  </pic:nvPicPr>
-                  <pic:blipFill>
-                    <a:blip r:embed="rId16">
-                      <a:extLst>
-                        <a:ext uri="{28A0092B-C50C-407E-A947-70E740481C1C}">
-                          <a14:useLocalDpi xmlns:a14="http://schemas.microsoft.com/office/drawing/2010/main" val="0"/>
-                        </a:ext>
-                      </a:extLst>
-                    </a:blip>
-                    <a:srcRect/>
-                    <a:stretch>
-                      <a:fillRect/>
-                    </a:stretch>
-                  </pic:blipFill>
-                  <pic:spPr bwMode="auto">
-                    <a:xfrm>
-                      <a:off x="0" y="0"/>
-                      <a:ext cx="2930451" cy="2441825"/>
-                    </a:xfrm>
-                    <a:prstGeom prst="rect">
-                      <a:avLst/>
-                    </a:prstGeom>
-                    <a:noFill/>
-                    <a:ln>
-                      <a:noFill/>
-                    </a:ln>
-                  </pic:spPr>
-                </pic:pic>
-              </a:graphicData>
-            </a:graphic>
-          </wp:inline>
-        </w:drawing>
-      </w:r>
-    </w:p>
-    <w:p>
-      <w:pPr>
-        <w:ind w:firstLineChars="0" w:firstLine="0"/>
-        <w:jc w:val="center"/>
-      </w:pPr>
-    </w:p>
-    <w:p>
-      <w:pPr>
         <w:pStyle w:val="2"/>
       </w:pPr>
       <w:bookmarkStart w:id="7" w:name="_Toc134111309"/>
@@ -1847,69 +1725,54 @@
         <w:rPr>
           <w:rFonts w:hint="eastAsia"/>
         </w:rPr>
+        <w:t>五、实验分析和总结</w:t>
+      </w:r>
+      <w:bookmarkEnd w:id="7"/>
+    </w:p>
+    <w:p>
+      <w:pPr>
+        <w:ind w:firstLine="420"/>
+      </w:pPr>
+      <w:r>
+        <w:rPr>
+          <w:rFonts w:hint="eastAsia"/>
+        </w:rPr>
+        <w:t>在利用</w:t>
+      </w:r>
+      <w:r>
+        <w:t>NCC立体视差匹配进行实验时，我们可以对一组立体图像进行处理，以得到它们之间的视差图像。在实验中，我们可以对不同的图像进行比较，以了解NCC立体视差匹配的性能和优缺点。</w:t>
+      </w:r>
+    </w:p>
+    <w:p>
+      <w:pPr>
+        <w:ind w:firstLine="420"/>
+      </w:pPr>
+      <w:r>
+        <w:rPr>
+          <w:rFonts w:hint="eastAsia"/>
+        </w:rPr>
+        <w:t>我们可以通过调整邻域大小、窗口函数、阈值等参数来对</w:t>
+      </w:r>
+      <w:r>
+        <w:t>NCC立体视差匹配进行优化，以获得更加准确的视差估计结果。此外，还可以采用多尺度匹配、视差平滑等技术来进一步提高匹配效果。</w:t>
+      </w:r>
+    </w:p>
+    <w:p>
+      <w:pPr>
+        <w:ind w:firstLine="420"/>
+      </w:pPr>
+      <w:r>
+        <w:rPr>
+          <w:rFonts w:hint="eastAsia"/>
+        </w:rPr>
+        <w:t>总的来说，</w:t>
+      </w:r>
+      <w:r>
+        <w:t>NCC立体视差匹配是一种简单、快速、鲁棒的立体视差匹配方法，具有较好的适应性和准确性。但是，在处理具有大视差范围、纹理不清晰或存在噪声的图像时，其匹配效果可能会受到较大的影响。因此，在实际应用中，需要根据具体情况选择合适的算法，</w:t>
+      </w:r>
+      <w:r>
         <w:lastRenderedPageBreak/>
-        <w:t>五、实验分析和总结</w:t>
-      </w:r>
-      <w:bookmarkEnd w:id="7"/>
-    </w:p>
-    <w:p>
-      <w:pPr>
-        <w:ind w:firstLine="420"/>
-        <w:rPr>
-          <w:rFonts w:hint="eastAsia"/>
-        </w:rPr>
-      </w:pPr>
-      <w:r>
-        <w:rPr>
-          <w:rFonts w:hint="eastAsia"/>
-        </w:rPr>
-        <w:t>在</w:t>
-      </w:r>
-      <w:r>
-        <w:rPr>
-          <w:rFonts w:hint="eastAsia"/>
-        </w:rPr>
-        <w:t>利用</w:t>
-      </w:r>
-      <w:r>
-        <w:t>NCC立体视差匹配进行实验时，我们可以对一组立体图像进行处理，以得到它们之间的视差图像。在实验中，我们可以对不同的图像进行比较，以了解NCC立体视差匹配的性能和优缺点。</w:t>
-      </w:r>
-    </w:p>
-    <w:p>
-      <w:pPr>
-        <w:ind w:firstLine="420"/>
-        <w:rPr>
-          <w:rFonts w:hint="eastAsia"/>
-        </w:rPr>
-      </w:pPr>
-      <w:r>
-        <w:rPr>
-          <w:rFonts w:hint="eastAsia"/>
-        </w:rPr>
-        <w:t>我们可以</w:t>
-      </w:r>
-      <w:r>
-        <w:rPr>
-          <w:rFonts w:hint="eastAsia"/>
-        </w:rPr>
-        <w:t>通过调整邻域大小、窗口函数、阈值等参数来对</w:t>
-      </w:r>
-      <w:r>
-        <w:t>NCC立体视差匹配进行优化，以获得更加准确的视差估计结果。此外，还可以采用多尺度匹配、视差平滑等技术来进一步提高匹配效果。</w:t>
-      </w:r>
-    </w:p>
-    <w:p>
-      <w:pPr>
-        <w:ind w:firstLine="420"/>
-      </w:pPr>
-      <w:r>
-        <w:rPr>
-          <w:rFonts w:hint="eastAsia"/>
-        </w:rPr>
-        <w:t>总的来说，</w:t>
-      </w:r>
-      <w:r>
-        <w:t>NCC立体视差匹配是一种简单、快速、鲁棒的立体视差匹配方法，具有较好的适应性和准确性。但是，在处理具有大视差范围、纹理不清晰或存在噪声的图像时，其匹配效果可能会受到较大的影响。因此，在实际应用中，需要根据具体情况选择合适的算法，并进行必要的参数调整和优化。</w:t>
+        <w:t>并进行必要的参数调整和优化。</w:t>
       </w:r>
     </w:p>
     <w:sectPr>
